--- a/Suspected UR ssPP Burn List.docx
+++ b/Suspected UR ssPP Burn List.docx
@@ -6,35 +6,21 @@
       <w:pPr>
         <w:rPr>
           <w:rFonts w:ascii="Times New Roman" w:hAnsi="Times New Roman" w:cs="Times New Roman"/>
-          <w:sz w:val="24"/>
-          <w:szCs w:val="24"/>
-        </w:rPr>
-      </w:pPr>
-      <w:r>
-        <w:rPr>
-          <w:rFonts w:ascii="Times New Roman" w:hAnsi="Times New Roman" w:cs="Times New Roman"/>
-          <w:sz w:val="24"/>
-          <w:szCs w:val="24"/>
-        </w:rPr>
-        <w:t xml:space="preserve">Suspected UR </w:t>
-      </w:r>
-      <w:proofErr w:type="spellStart"/>
-      <w:r>
-        <w:rPr>
-          <w:rFonts w:ascii="Times New Roman" w:hAnsi="Times New Roman" w:cs="Times New Roman"/>
-          <w:sz w:val="24"/>
-          <w:szCs w:val="24"/>
-        </w:rPr>
-        <w:t>ssPP</w:t>
-      </w:r>
-      <w:proofErr w:type="spellEnd"/>
-      <w:r>
-        <w:rPr>
-          <w:rFonts w:ascii="Times New Roman" w:hAnsi="Times New Roman" w:cs="Times New Roman"/>
-          <w:sz w:val="24"/>
-          <w:szCs w:val="24"/>
-        </w:rPr>
-        <w:t xml:space="preserve"> Burn List</w:t>
+          <w:color w:val="E97132" w:themeColor="accent2"/>
+          <w:sz w:val="24"/>
+          <w:szCs w:val="24"/>
+          <w:u w:val="single"/>
+        </w:rPr>
+      </w:pPr>
+      <w:r>
+        <w:rPr>
+          <w:rFonts w:ascii="Times New Roman" w:hAnsi="Times New Roman" w:cs="Times New Roman"/>
+          <w:color w:val="E97132" w:themeColor="accent2"/>
+          <w:sz w:val="24"/>
+          <w:szCs w:val="24"/>
+          <w:u w:val="single"/>
+        </w:rPr>
+        <w:t>Psychological Evaluation of ssPP Agents</w:t>
       </w:r>
     </w:p>
     <w:p>
@@ -51,15 +37,825 @@
           <w:sz w:val="24"/>
           <w:szCs w:val="24"/>
         </w:rPr>
-        <w:t>Let’s</w:t>
-      </w:r>
-      <w:r>
-        <w:rPr>
-          <w:rFonts w:ascii="Times New Roman" w:hAnsi="Times New Roman" w:cs="Times New Roman"/>
-          <w:sz w:val="24"/>
-          <w:szCs w:val="24"/>
-        </w:rPr>
-        <w:t xml:space="preserve"> Roast them Alive on Comedy Central!</w:t>
+        <w:t xml:space="preserve">These are </w:t>
+      </w:r>
+      <w:r>
+        <w:rPr>
+          <w:rFonts w:ascii="Times New Roman" w:hAnsi="Times New Roman" w:cs="Times New Roman"/>
+          <w:sz w:val="24"/>
+          <w:szCs w:val="24"/>
+        </w:rPr>
+        <w:t>both female/</w:t>
+      </w:r>
+      <w:r>
+        <w:rPr>
+          <w:rFonts w:ascii="Times New Roman" w:hAnsi="Times New Roman" w:cs="Times New Roman"/>
+          <w:sz w:val="24"/>
+          <w:szCs w:val="24"/>
+        </w:rPr>
+        <w:t>male “agents” with fragile egos</w:t>
+      </w:r>
+      <w:r>
+        <w:rPr>
+          <w:rFonts w:ascii="Times New Roman" w:hAnsi="Times New Roman" w:cs="Times New Roman"/>
+          <w:sz w:val="24"/>
+          <w:szCs w:val="24"/>
+        </w:rPr>
+        <w:t xml:space="preserve"> (</w:t>
+      </w:r>
+      <w:proofErr w:type="spellStart"/>
+      <w:r>
+        <w:rPr>
+          <w:rFonts w:ascii="Times New Roman" w:hAnsi="Times New Roman" w:cs="Times New Roman"/>
+          <w:sz w:val="24"/>
+          <w:szCs w:val="24"/>
+        </w:rPr>
+        <w:t>ssPPs</w:t>
+      </w:r>
+      <w:proofErr w:type="spellEnd"/>
+      <w:r>
+        <w:rPr>
+          <w:rFonts w:ascii="Times New Roman" w:hAnsi="Times New Roman" w:cs="Times New Roman"/>
+          <w:sz w:val="24"/>
+          <w:szCs w:val="24"/>
+        </w:rPr>
+        <w:t>)</w:t>
+      </w:r>
+      <w:r>
+        <w:rPr>
+          <w:rFonts w:ascii="Times New Roman" w:hAnsi="Times New Roman" w:cs="Times New Roman"/>
+          <w:sz w:val="24"/>
+          <w:szCs w:val="24"/>
+        </w:rPr>
+        <w:t xml:space="preserve"> who relish the pathetic pride their PeDoFile Masters Bestow upon them. They relish the feeling of being a tyrant and having people afraid of the super small and pathetic </w:t>
+      </w:r>
+      <w:r>
+        <w:rPr>
+          <w:rFonts w:ascii="Times New Roman" w:hAnsi="Times New Roman" w:cs="Times New Roman"/>
+          <w:sz w:val="24"/>
+          <w:szCs w:val="24"/>
+        </w:rPr>
+        <w:t>authority</w:t>
+      </w:r>
+      <w:r>
+        <w:rPr>
+          <w:rFonts w:ascii="Times New Roman" w:hAnsi="Times New Roman" w:cs="Times New Roman"/>
+          <w:sz w:val="24"/>
+          <w:szCs w:val="24"/>
+        </w:rPr>
+        <w:t xml:space="preserve"> they are given to them when they bend the knee and suck the toes of their PeDoFile Overlords. They are sometimes tempted to do the right thing but even when the PeDoFile Nature of their overlords is revealed, they buckle like the God Damned Cowards they are. </w:t>
+      </w:r>
+    </w:p>
+    <w:p>
+      <w:pPr>
+        <w:rPr>
+          <w:rFonts w:ascii="Times New Roman" w:hAnsi="Times New Roman" w:cs="Times New Roman"/>
+          <w:sz w:val="24"/>
+          <w:szCs w:val="24"/>
+        </w:rPr>
+      </w:pPr>
+      <w:r>
+        <w:rPr>
+          <w:rFonts w:ascii="Times New Roman" w:hAnsi="Times New Roman" w:cs="Times New Roman"/>
+          <w:sz w:val="24"/>
+          <w:szCs w:val="24"/>
+        </w:rPr>
+        <w:t>They couldn’t fathom losing their jobs</w:t>
+      </w:r>
+      <w:r>
+        <w:rPr>
+          <w:rFonts w:ascii="Times New Roman" w:hAnsi="Times New Roman" w:cs="Times New Roman"/>
+          <w:sz w:val="24"/>
+          <w:szCs w:val="24"/>
+        </w:rPr>
+        <w:t xml:space="preserve"> and authority, their ssPP lusts after the tyrannical power they are given. They could not fathom breaking their damnable egos</w:t>
+      </w:r>
+      <w:r>
+        <w:rPr>
+          <w:rFonts w:ascii="Times New Roman" w:hAnsi="Times New Roman" w:cs="Times New Roman"/>
+          <w:sz w:val="24"/>
+          <w:szCs w:val="24"/>
+        </w:rPr>
+        <w:t xml:space="preserve"> to protect innocent children from the GDC PDF LJZs</w:t>
+      </w:r>
+      <w:r>
+        <w:rPr>
+          <w:rFonts w:ascii="Times New Roman" w:hAnsi="Times New Roman" w:cs="Times New Roman"/>
+          <w:sz w:val="24"/>
+          <w:szCs w:val="24"/>
+        </w:rPr>
+        <w:t xml:space="preserve">. Their ssPP and cowardly nature prevents them </w:t>
+      </w:r>
+      <w:r>
+        <w:rPr>
+          <w:rFonts w:ascii="Times New Roman" w:hAnsi="Times New Roman" w:cs="Times New Roman"/>
+          <w:sz w:val="24"/>
+          <w:szCs w:val="24"/>
+        </w:rPr>
+        <w:t xml:space="preserve">from </w:t>
+      </w:r>
+      <w:r>
+        <w:rPr>
+          <w:rFonts w:ascii="Times New Roman" w:hAnsi="Times New Roman" w:cs="Times New Roman"/>
+          <w:sz w:val="24"/>
+          <w:szCs w:val="24"/>
+        </w:rPr>
+        <w:t>seeking true justice and</w:t>
+      </w:r>
+      <w:r>
+        <w:rPr>
+          <w:rFonts w:ascii="Times New Roman" w:hAnsi="Times New Roman" w:cs="Times New Roman"/>
+          <w:sz w:val="24"/>
+          <w:szCs w:val="24"/>
+        </w:rPr>
+        <w:t xml:space="preserve"> </w:t>
+      </w:r>
+      <w:r>
+        <w:rPr>
+          <w:rFonts w:ascii="Times New Roman" w:hAnsi="Times New Roman" w:cs="Times New Roman"/>
+          <w:sz w:val="24"/>
+          <w:szCs w:val="24"/>
+        </w:rPr>
+        <w:t xml:space="preserve">risking it all to save </w:t>
+      </w:r>
+      <w:r>
+        <w:rPr>
+          <w:rFonts w:ascii="Times New Roman" w:hAnsi="Times New Roman" w:cs="Times New Roman"/>
+          <w:sz w:val="24"/>
+          <w:szCs w:val="24"/>
+        </w:rPr>
+        <w:t>innocent children from physical, mental, psychiatric,</w:t>
+      </w:r>
+      <w:r>
+        <w:rPr>
+          <w:rFonts w:ascii="Times New Roman" w:hAnsi="Times New Roman" w:cs="Times New Roman"/>
+          <w:sz w:val="24"/>
+          <w:szCs w:val="24"/>
+        </w:rPr>
+        <w:t xml:space="preserve"> surgical,</w:t>
+      </w:r>
+      <w:r>
+        <w:rPr>
+          <w:rFonts w:ascii="Times New Roman" w:hAnsi="Times New Roman" w:cs="Times New Roman"/>
+          <w:sz w:val="24"/>
+          <w:szCs w:val="24"/>
+        </w:rPr>
+        <w:t xml:space="preserve"> and spiritual </w:t>
+      </w:r>
+      <w:r>
+        <w:rPr>
+          <w:rFonts w:ascii="Times New Roman" w:hAnsi="Times New Roman" w:cs="Times New Roman"/>
+          <w:sz w:val="24"/>
+          <w:szCs w:val="24"/>
+        </w:rPr>
+        <w:t>rape</w:t>
+      </w:r>
+      <w:r>
+        <w:rPr>
+          <w:rFonts w:ascii="Times New Roman" w:hAnsi="Times New Roman" w:cs="Times New Roman"/>
+          <w:sz w:val="24"/>
+          <w:szCs w:val="24"/>
+        </w:rPr>
+        <w:t>. Not only do they permit this damnable abuse, but they work diligently to protect and promote the</w:t>
+      </w:r>
+      <w:r>
+        <w:rPr>
+          <w:rFonts w:ascii="Times New Roman" w:hAnsi="Times New Roman" w:cs="Times New Roman"/>
+          <w:sz w:val="24"/>
+          <w:szCs w:val="24"/>
+        </w:rPr>
+        <w:t>se God Damned Demonic Luciferian Elite Rapists</w:t>
+      </w:r>
+      <w:r>
+        <w:rPr>
+          <w:rFonts w:ascii="Times New Roman" w:hAnsi="Times New Roman" w:cs="Times New Roman"/>
+          <w:sz w:val="24"/>
+          <w:szCs w:val="24"/>
+        </w:rPr>
+        <w:t>.</w:t>
+      </w:r>
+      <w:r>
+        <w:rPr>
+          <w:rFonts w:ascii="Times New Roman" w:hAnsi="Times New Roman" w:cs="Times New Roman"/>
+          <w:sz w:val="24"/>
+          <w:szCs w:val="24"/>
+        </w:rPr>
+        <w:t xml:space="preserve"> </w:t>
+      </w:r>
+    </w:p>
+    <w:p>
+      <w:pPr>
+        <w:rPr>
+          <w:rFonts w:ascii="Times New Roman" w:hAnsi="Times New Roman" w:cs="Times New Roman"/>
+          <w:sz w:val="24"/>
+          <w:szCs w:val="24"/>
+        </w:rPr>
+      </w:pPr>
+      <w:r>
+        <w:rPr>
+          <w:rFonts w:ascii="Times New Roman" w:hAnsi="Times New Roman" w:cs="Times New Roman"/>
+          <w:sz w:val="24"/>
+          <w:szCs w:val="24"/>
+        </w:rPr>
+        <w:t xml:space="preserve">These God Damned Cowards fear </w:t>
+      </w:r>
+      <w:proofErr w:type="spellStart"/>
+      <w:r>
+        <w:rPr>
+          <w:rFonts w:ascii="Times New Roman" w:hAnsi="Times New Roman" w:cs="Times New Roman"/>
+          <w:sz w:val="24"/>
+          <w:szCs w:val="24"/>
+        </w:rPr>
+        <w:t>F</w:t>
+      </w:r>
+      <w:r>
+        <w:rPr>
+          <w:rFonts w:ascii="Times New Roman" w:hAnsi="Times New Roman" w:cs="Times New Roman"/>
+          <w:sz w:val="24"/>
+          <w:szCs w:val="24"/>
+        </w:rPr>
+        <w:t>ear</w:t>
+      </w:r>
+      <w:proofErr w:type="spellEnd"/>
+      <w:r>
+        <w:rPr>
+          <w:rFonts w:ascii="Times New Roman" w:hAnsi="Times New Roman" w:cs="Times New Roman"/>
+          <w:sz w:val="24"/>
+          <w:szCs w:val="24"/>
+        </w:rPr>
+        <w:t xml:space="preserve"> itself, and losing the</w:t>
+      </w:r>
+      <w:r>
+        <w:rPr>
+          <w:rFonts w:ascii="Times New Roman" w:hAnsi="Times New Roman" w:cs="Times New Roman"/>
+          <w:sz w:val="24"/>
+          <w:szCs w:val="24"/>
+        </w:rPr>
+        <w:t xml:space="preserve"> function of their ssPP that they worship. They cannot bring themselves to courageously repent and fight against true evil. After decades of offending the Holy Spirit with their promotion of </w:t>
+      </w:r>
+      <w:proofErr w:type="spellStart"/>
+      <w:r>
+        <w:rPr>
+          <w:rFonts w:ascii="Times New Roman" w:hAnsi="Times New Roman" w:cs="Times New Roman"/>
+          <w:sz w:val="24"/>
+          <w:szCs w:val="24"/>
+        </w:rPr>
+        <w:t>PeDoFilia</w:t>
+      </w:r>
+      <w:proofErr w:type="spellEnd"/>
+      <w:r>
+        <w:rPr>
+          <w:rFonts w:ascii="Times New Roman" w:hAnsi="Times New Roman" w:cs="Times New Roman"/>
+          <w:sz w:val="24"/>
+          <w:szCs w:val="24"/>
+        </w:rPr>
+        <w:t xml:space="preserve">, they lost the Holy Fire necessary to fight against this demonic PDF spirit. Their hearts have grown cold, calloused, and unresponsive to the very Spirit of God. These ssPP agents have not realized that after decades of nauseating decisions that pumped their failing heart full of the potent drug of Tyranny, </w:t>
+      </w:r>
+      <w:proofErr w:type="gramStart"/>
+      <w:r>
+        <w:rPr>
+          <w:rFonts w:ascii="Times New Roman" w:hAnsi="Times New Roman" w:cs="Times New Roman"/>
+          <w:sz w:val="24"/>
+          <w:szCs w:val="24"/>
+        </w:rPr>
+        <w:t>They</w:t>
+      </w:r>
+      <w:proofErr w:type="gramEnd"/>
+      <w:r>
+        <w:rPr>
+          <w:rFonts w:ascii="Times New Roman" w:hAnsi="Times New Roman" w:cs="Times New Roman"/>
+          <w:sz w:val="24"/>
+          <w:szCs w:val="24"/>
+        </w:rPr>
+        <w:t xml:space="preserve"> eternally destroyed their cardiac Receptors of Righteousness (</w:t>
+      </w:r>
+      <w:proofErr w:type="spellStart"/>
+      <w:r>
+        <w:rPr>
+          <w:rFonts w:ascii="Times New Roman" w:hAnsi="Times New Roman" w:cs="Times New Roman"/>
+          <w:sz w:val="24"/>
+          <w:szCs w:val="24"/>
+        </w:rPr>
+        <w:t>RoR</w:t>
+      </w:r>
+      <w:proofErr w:type="spellEnd"/>
+      <w:r>
+        <w:rPr>
+          <w:rFonts w:ascii="Times New Roman" w:hAnsi="Times New Roman" w:cs="Times New Roman"/>
+          <w:sz w:val="24"/>
+          <w:szCs w:val="24"/>
+        </w:rPr>
+        <w:t xml:space="preserve">) necessary for True Repentance. I truly hope, for their sake, they activate these severely down regulated </w:t>
+      </w:r>
+      <w:proofErr w:type="spellStart"/>
+      <w:r>
+        <w:rPr>
+          <w:rFonts w:ascii="Times New Roman" w:hAnsi="Times New Roman" w:cs="Times New Roman"/>
+          <w:sz w:val="24"/>
+          <w:szCs w:val="24"/>
+        </w:rPr>
+        <w:t>RoRs</w:t>
+      </w:r>
+      <w:proofErr w:type="spellEnd"/>
+      <w:r>
+        <w:rPr>
+          <w:rFonts w:ascii="Times New Roman" w:hAnsi="Times New Roman" w:cs="Times New Roman"/>
+          <w:sz w:val="24"/>
+          <w:szCs w:val="24"/>
+        </w:rPr>
+        <w:t xml:space="preserve"> Now. They might just annihilate All </w:t>
+      </w:r>
+      <w:proofErr w:type="spellStart"/>
+      <w:r>
+        <w:rPr>
+          <w:rFonts w:ascii="Times New Roman" w:hAnsi="Times New Roman" w:cs="Times New Roman"/>
+          <w:sz w:val="24"/>
+          <w:szCs w:val="24"/>
+        </w:rPr>
+        <w:t>RoRs</w:t>
+      </w:r>
+      <w:proofErr w:type="spellEnd"/>
+      <w:r>
+        <w:rPr>
+          <w:rFonts w:ascii="Times New Roman" w:hAnsi="Times New Roman" w:cs="Times New Roman"/>
+          <w:sz w:val="24"/>
+          <w:szCs w:val="24"/>
+        </w:rPr>
+        <w:t xml:space="preserve"> if they continue pushing the drug of tyranny into their veins. Once all </w:t>
+      </w:r>
+      <w:proofErr w:type="spellStart"/>
+      <w:r>
+        <w:rPr>
+          <w:rFonts w:ascii="Times New Roman" w:hAnsi="Times New Roman" w:cs="Times New Roman"/>
+          <w:sz w:val="24"/>
+          <w:szCs w:val="24"/>
+        </w:rPr>
+        <w:t>RoRs</w:t>
+      </w:r>
+      <w:proofErr w:type="spellEnd"/>
+      <w:r>
+        <w:rPr>
+          <w:rFonts w:ascii="Times New Roman" w:hAnsi="Times New Roman" w:cs="Times New Roman"/>
+          <w:sz w:val="24"/>
+          <w:szCs w:val="24"/>
+        </w:rPr>
+        <w:t xml:space="preserve"> are destroyed, repentance is impossible, they are only left with their IV pushes of tyranny. Their pride/anger fueled drug addiction will not anesthetize them from the growing Terror of God that Haunts their souls. They too will know, beyond a shadow of a doubt, that they chose a future of </w:t>
+      </w:r>
+      <w:r>
+        <w:rPr>
+          <w:rFonts w:ascii="Times New Roman" w:hAnsi="Times New Roman" w:cs="Times New Roman"/>
+          <w:sz w:val="24"/>
+          <w:szCs w:val="24"/>
+        </w:rPr>
+        <w:t>molten sulfur</w:t>
+      </w:r>
+      <w:r>
+        <w:rPr>
+          <w:rFonts w:ascii="Times New Roman" w:hAnsi="Times New Roman" w:cs="Times New Roman"/>
+          <w:sz w:val="24"/>
+          <w:szCs w:val="24"/>
+        </w:rPr>
+        <w:t xml:space="preserve"> asphyxiation</w:t>
+      </w:r>
+      <w:r>
+        <w:rPr>
+          <w:rFonts w:ascii="Times New Roman" w:hAnsi="Times New Roman" w:cs="Times New Roman"/>
+          <w:sz w:val="24"/>
+          <w:szCs w:val="24"/>
+        </w:rPr>
+        <w:t xml:space="preserve"> in </w:t>
+      </w:r>
+      <w:r>
+        <w:rPr>
+          <w:rFonts w:ascii="Times New Roman" w:hAnsi="Times New Roman" w:cs="Times New Roman"/>
+          <w:sz w:val="24"/>
+          <w:szCs w:val="24"/>
+        </w:rPr>
+        <w:t>their</w:t>
+      </w:r>
+      <w:r>
+        <w:rPr>
+          <w:rFonts w:ascii="Times New Roman" w:hAnsi="Times New Roman" w:cs="Times New Roman"/>
+          <w:sz w:val="24"/>
+          <w:szCs w:val="24"/>
+        </w:rPr>
+        <w:t xml:space="preserve"> claustrophobic </w:t>
+      </w:r>
+      <w:r>
+        <w:rPr>
+          <w:rFonts w:ascii="Times New Roman" w:hAnsi="Times New Roman" w:cs="Times New Roman"/>
+          <w:sz w:val="24"/>
+          <w:szCs w:val="24"/>
+        </w:rPr>
+        <w:t>grave,</w:t>
+      </w:r>
+      <w:r>
+        <w:rPr>
+          <w:rFonts w:ascii="Times New Roman" w:hAnsi="Times New Roman" w:cs="Times New Roman"/>
+          <w:sz w:val="24"/>
+          <w:szCs w:val="24"/>
+        </w:rPr>
+        <w:t xml:space="preserve"> for</w:t>
+      </w:r>
+      <w:r>
+        <w:rPr>
+          <w:rFonts w:ascii="Times New Roman" w:hAnsi="Times New Roman" w:cs="Times New Roman"/>
+          <w:sz w:val="24"/>
+          <w:szCs w:val="24"/>
+        </w:rPr>
+        <w:t xml:space="preserve"> all</w:t>
+      </w:r>
+      <w:r>
+        <w:rPr>
+          <w:rFonts w:ascii="Times New Roman" w:hAnsi="Times New Roman" w:cs="Times New Roman"/>
+          <w:sz w:val="24"/>
+          <w:szCs w:val="24"/>
+        </w:rPr>
+        <w:t xml:space="preserve"> eternity (The Fear of God)</w:t>
+      </w:r>
+      <w:r>
+        <w:rPr>
+          <w:rFonts w:ascii="Times New Roman" w:hAnsi="Times New Roman" w:cs="Times New Roman"/>
+          <w:sz w:val="24"/>
+          <w:szCs w:val="24"/>
+        </w:rPr>
+        <w:t>. Repent now, before it is too late…</w:t>
+      </w:r>
+      <w:r>
+        <w:rPr>
+          <w:rFonts w:ascii="Times New Roman" w:hAnsi="Times New Roman" w:cs="Times New Roman"/>
+          <w:sz w:val="24"/>
+          <w:szCs w:val="24"/>
+        </w:rPr>
+        <w:t xml:space="preserve"> </w:t>
+      </w:r>
+    </w:p>
+    <w:p>
+      <w:pPr>
+        <w:rPr>
+          <w:rFonts w:ascii="Times New Roman" w:hAnsi="Times New Roman" w:cs="Times New Roman"/>
+          <w:sz w:val="24"/>
+          <w:szCs w:val="24"/>
+        </w:rPr>
+      </w:pPr>
+      <w:r>
+        <w:rPr>
+          <w:rFonts w:ascii="Times New Roman" w:hAnsi="Times New Roman" w:cs="Times New Roman"/>
+          <w:sz w:val="24"/>
+          <w:szCs w:val="24"/>
+        </w:rPr>
+        <w:t xml:space="preserve">ssPP agents include but are not limited to the music industry, current govt agencies FBI/CIA/ATF/NSA/and last </w:t>
+      </w:r>
+      <w:r>
+        <w:rPr>
+          <w:rFonts w:ascii="Times New Roman" w:hAnsi="Times New Roman" w:cs="Times New Roman"/>
+          <w:sz w:val="24"/>
+          <w:szCs w:val="24"/>
+        </w:rPr>
+        <w:t>but</w:t>
+      </w:r>
+      <w:r>
+        <w:rPr>
+          <w:rFonts w:ascii="Times New Roman" w:hAnsi="Times New Roman" w:cs="Times New Roman"/>
+          <w:sz w:val="24"/>
+          <w:szCs w:val="24"/>
+        </w:rPr>
+        <w:t xml:space="preserve"> least the secret service </w:t>
+      </w:r>
+      <w:r>
+        <w:rPr>
+          <w:rFonts w:ascii="Times New Roman" w:hAnsi="Times New Roman" w:cs="Times New Roman"/>
+          <w:sz w:val="24"/>
+          <w:szCs w:val="24"/>
+        </w:rPr>
+        <w:t>(SS)</w:t>
+      </w:r>
+      <w:r>
+        <w:rPr>
+          <w:rFonts w:ascii="Times New Roman" w:hAnsi="Times New Roman" w:cs="Times New Roman"/>
+          <w:sz w:val="24"/>
+          <w:szCs w:val="24"/>
+        </w:rPr>
+        <w:t xml:space="preserve"> </w:t>
+      </w:r>
+    </w:p>
+    <w:p>
+      <w:pPr>
+        <w:rPr>
+          <w:rFonts w:ascii="Times New Roman" w:hAnsi="Times New Roman" w:cs="Times New Roman"/>
+          <w:sz w:val="24"/>
+          <w:szCs w:val="24"/>
+        </w:rPr>
+      </w:pPr>
+      <w:r>
+        <w:rPr>
+          <w:rFonts w:ascii="Times New Roman" w:hAnsi="Times New Roman" w:cs="Times New Roman"/>
+          <w:sz w:val="24"/>
+          <w:szCs w:val="24"/>
+        </w:rPr>
+        <w:t>ssPP agents that I hope repent or burn</w:t>
+      </w:r>
+    </w:p>
+    <w:p>
+      <w:pPr>
+        <w:rPr>
+          <w:rFonts w:ascii="Times New Roman" w:hAnsi="Times New Roman" w:cs="Times New Roman"/>
+          <w:sz w:val="24"/>
+          <w:szCs w:val="24"/>
+        </w:rPr>
+      </w:pPr>
+      <w:r>
+        <w:rPr>
+          <w:rFonts w:ascii="Times New Roman" w:hAnsi="Times New Roman" w:cs="Times New Roman"/>
+          <w:sz w:val="24"/>
+          <w:szCs w:val="24"/>
+        </w:rPr>
+        <w:t xml:space="preserve">ATF, </w:t>
+      </w:r>
+      <w:proofErr w:type="spellStart"/>
+      <w:r>
+        <w:rPr>
+          <w:rFonts w:ascii="Times New Roman" w:hAnsi="Times New Roman" w:cs="Times New Roman"/>
+          <w:sz w:val="24"/>
+          <w:szCs w:val="24"/>
+        </w:rPr>
+        <w:t>DettelBach</w:t>
+      </w:r>
+      <w:proofErr w:type="spellEnd"/>
+      <w:r>
+        <w:rPr>
+          <w:rFonts w:ascii="Times New Roman" w:hAnsi="Times New Roman" w:cs="Times New Roman"/>
+          <w:sz w:val="24"/>
+          <w:szCs w:val="24"/>
+        </w:rPr>
+        <w:t xml:space="preserve"> (the fat dude with the big ears) Secret Service </w:t>
+      </w:r>
+      <w:proofErr w:type="spellStart"/>
+      <w:r>
+        <w:rPr>
+          <w:rFonts w:ascii="Times New Roman" w:hAnsi="Times New Roman" w:cs="Times New Roman"/>
+          <w:sz w:val="24"/>
+          <w:szCs w:val="24"/>
+        </w:rPr>
+        <w:t>Jzebel</w:t>
+      </w:r>
+      <w:proofErr w:type="spellEnd"/>
+      <w:r>
+        <w:rPr>
+          <w:rFonts w:ascii="Times New Roman" w:hAnsi="Times New Roman" w:cs="Times New Roman"/>
+          <w:sz w:val="24"/>
+          <w:szCs w:val="24"/>
+        </w:rPr>
+        <w:t xml:space="preserve"> I mean Kimberly JZ, EMINEM, and their homeboy P Diddler and the many GDC PDF LJZs they control with money/fear. Go worship your lord and savior </w:t>
+      </w:r>
+      <w:proofErr w:type="spellStart"/>
+      <w:r>
+        <w:rPr>
+          <w:rFonts w:ascii="Times New Roman" w:hAnsi="Times New Roman" w:cs="Times New Roman"/>
+          <w:sz w:val="24"/>
+          <w:szCs w:val="24"/>
+        </w:rPr>
+        <w:t>lil</w:t>
+      </w:r>
+      <w:proofErr w:type="spellEnd"/>
+      <w:r>
+        <w:rPr>
+          <w:rFonts w:ascii="Times New Roman" w:hAnsi="Times New Roman" w:cs="Times New Roman"/>
+          <w:sz w:val="24"/>
+          <w:szCs w:val="24"/>
+        </w:rPr>
+        <w:t xml:space="preserve"> </w:t>
+      </w:r>
+      <w:proofErr w:type="spellStart"/>
+      <w:r>
+        <w:rPr>
+          <w:rFonts w:ascii="Times New Roman" w:hAnsi="Times New Roman" w:cs="Times New Roman"/>
+          <w:sz w:val="24"/>
+          <w:szCs w:val="24"/>
+        </w:rPr>
+        <w:t>luci</w:t>
+      </w:r>
+      <w:proofErr w:type="spellEnd"/>
+      <w:r>
+        <w:rPr>
+          <w:rFonts w:ascii="Times New Roman" w:hAnsi="Times New Roman" w:cs="Times New Roman"/>
+          <w:sz w:val="24"/>
+          <w:szCs w:val="24"/>
+        </w:rPr>
+        <w:t xml:space="preserve"> you God Damned Cowardly PeDoFile Promoting and Worshiping Jabronis. You know exactly what is going on against innocent children, your ssPP and cowardly nature prevents you from turning. With all the PeDoFile evil you permitted and promoted over the years, I sincerely doubt you have the courage to repent.</w:t>
+      </w:r>
+      <w:r>
+        <w:rPr>
+          <w:rFonts w:ascii="Times New Roman" w:hAnsi="Times New Roman" w:cs="Times New Roman"/>
+          <w:sz w:val="24"/>
+          <w:szCs w:val="24"/>
+        </w:rPr>
+        <w:t xml:space="preserve"> Lil Luci has your Testicles and Ovaries firmly in her/his grasp. </w:t>
+      </w:r>
+      <w:r>
+        <w:rPr>
+          <w:rFonts w:ascii="Times New Roman" w:hAnsi="Times New Roman" w:cs="Times New Roman"/>
+          <w:sz w:val="24"/>
+          <w:szCs w:val="24"/>
+        </w:rPr>
+        <w:t xml:space="preserve">That’s fine, enjoy your eternal golden sulfur asphyxiation with the rest of your GDC PDF LJZ overlords. Your time is almost up </w:t>
+      </w:r>
+      <w:r>
+        <w:rPr>
+          <mc:AlternateContent>
+            <mc:Choice Requires="w16se">
+              <w:rFonts w:ascii="Times New Roman" w:hAnsi="Times New Roman" w:cs="Times New Roman"/>
+            </mc:Choice>
+            <mc:Fallback>
+              <w:rFonts w:ascii="Segoe UI Emoji" w:eastAsia="Segoe UI Emoji" w:hAnsi="Segoe UI Emoji" w:cs="Segoe UI Emoji"/>
+            </mc:Fallback>
+          </mc:AlternateContent>
+          <w:sz w:val="24"/>
+          <w:szCs w:val="24"/>
+        </w:rPr>
+        <mc:AlternateContent>
+          <mc:Choice Requires="w16se">
+            <w16se:symEx w16se:font="Segoe UI Emoji" w16se:char="1F609"/>
+          </mc:Choice>
+          <mc:Fallback>
+            <w:t>😉</w:t>
+          </mc:Fallback>
+        </mc:AlternateContent>
+      </w:r>
+    </w:p>
+    <w:p>
+      <w:pPr>
+        <w:rPr>
+          <w:rFonts w:ascii="Times New Roman" w:hAnsi="Times New Roman" w:cs="Times New Roman"/>
+          <w:sz w:val="24"/>
+          <w:szCs w:val="24"/>
+        </w:rPr>
+      </w:pPr>
+    </w:p>
+    <w:p>
+      <w:pPr>
+        <w:rPr>
+          <w:rFonts w:ascii="Times New Roman" w:hAnsi="Times New Roman" w:cs="Times New Roman"/>
+          <w:sz w:val="24"/>
+          <w:szCs w:val="24"/>
+        </w:rPr>
+      </w:pPr>
+    </w:p>
+    <w:p>
+      <w:pPr>
+        <w:rPr>
+          <w:rFonts w:ascii="Times New Roman" w:hAnsi="Times New Roman" w:cs="Times New Roman"/>
+          <w:sz w:val="24"/>
+          <w:szCs w:val="24"/>
+        </w:rPr>
+      </w:pPr>
+    </w:p>
+    <w:p>
+      <w:pPr>
+        <w:rPr>
+          <w:rFonts w:ascii="Times New Roman" w:hAnsi="Times New Roman" w:cs="Times New Roman"/>
+          <w:sz w:val="24"/>
+          <w:szCs w:val="24"/>
+        </w:rPr>
+      </w:pPr>
+    </w:p>
+    <w:p>
+      <w:pPr>
+        <w:rPr>
+          <w:rFonts w:ascii="Times New Roman" w:hAnsi="Times New Roman" w:cs="Times New Roman"/>
+          <w:sz w:val="24"/>
+          <w:szCs w:val="24"/>
+        </w:rPr>
+      </w:pPr>
+    </w:p>
+    <w:p>
+      <w:pPr>
+        <w:rPr>
+          <w:rFonts w:ascii="Times New Roman" w:hAnsi="Times New Roman" w:cs="Times New Roman"/>
+          <w:sz w:val="24"/>
+          <w:szCs w:val="24"/>
+        </w:rPr>
+      </w:pPr>
+      <w:r>
+        <w:rPr>
+          <w:rFonts w:ascii="Times New Roman" w:hAnsi="Times New Roman" w:cs="Times New Roman"/>
+          <w:sz w:val="24"/>
+          <w:szCs w:val="24"/>
+        </w:rPr>
+        <w:t>Suspected UR ssPP Burn List</w:t>
+      </w:r>
+    </w:p>
+    <w:p>
+      <w:pPr>
+        <w:rPr>
+          <w:rFonts w:ascii="Times New Roman" w:hAnsi="Times New Roman" w:cs="Times New Roman"/>
+          <w:sz w:val="24"/>
+          <w:szCs w:val="24"/>
+        </w:rPr>
+      </w:pPr>
+      <w:r>
+        <w:rPr>
+          <w:rFonts w:ascii="Times New Roman" w:hAnsi="Times New Roman" w:cs="Times New Roman"/>
+          <w:sz w:val="24"/>
+          <w:szCs w:val="24"/>
+        </w:rPr>
+        <w:t xml:space="preserve">Adeptus, If </w:t>
+      </w:r>
+      <w:proofErr w:type="spellStart"/>
+      <w:r>
+        <w:rPr>
+          <w:rFonts w:ascii="Times New Roman" w:hAnsi="Times New Roman" w:cs="Times New Roman"/>
+          <w:sz w:val="24"/>
+          <w:szCs w:val="24"/>
+        </w:rPr>
+        <w:t>its</w:t>
+      </w:r>
+      <w:proofErr w:type="spellEnd"/>
+      <w:r>
+        <w:rPr>
+          <w:rFonts w:ascii="Times New Roman" w:hAnsi="Times New Roman" w:cs="Times New Roman"/>
+          <w:sz w:val="24"/>
+          <w:szCs w:val="24"/>
+        </w:rPr>
+        <w:t xml:space="preserve"> True…</w:t>
+      </w:r>
+    </w:p>
+    <w:p>
+      <w:pPr>
+        <w:rPr>
+          <w:rFonts w:ascii="Times New Roman" w:hAnsi="Times New Roman" w:cs="Times New Roman"/>
+          <w:sz w:val="24"/>
+          <w:szCs w:val="24"/>
+        </w:rPr>
+      </w:pPr>
+      <w:r>
+        <w:rPr>
+          <w:rFonts w:ascii="Times New Roman" w:hAnsi="Times New Roman" w:cs="Times New Roman"/>
+          <w:sz w:val="24"/>
+          <w:szCs w:val="24"/>
+        </w:rPr>
+        <w:t>Roast them Alive on Comedy Central</w:t>
+      </w:r>
+      <w:r>
+        <w:rPr>
+          <w:rFonts w:ascii="Times New Roman" w:hAnsi="Times New Roman" w:cs="Times New Roman"/>
+          <w:sz w:val="24"/>
+          <w:szCs w:val="24"/>
+        </w:rPr>
+        <w:t>!!!</w:t>
+      </w:r>
+    </w:p>
+    <w:p>
+      <w:pPr>
+        <w:rPr>
+          <w:rFonts w:ascii="Times New Roman" w:hAnsi="Times New Roman" w:cs="Times New Roman"/>
+          <w:sz w:val="24"/>
+          <w:szCs w:val="24"/>
+        </w:rPr>
+      </w:pPr>
+      <w:r>
+        <w:rPr>
+          <w:rFonts w:ascii="Times New Roman" w:hAnsi="Times New Roman" w:cs="Times New Roman"/>
+          <w:sz w:val="24"/>
+          <w:szCs w:val="24"/>
+        </w:rPr>
+        <w:t xml:space="preserve">Let us Mock at their Painful shame (que that </w:t>
+      </w:r>
+      <w:proofErr w:type="spellStart"/>
+      <w:r>
+        <w:rPr>
+          <w:rFonts w:ascii="Times New Roman" w:hAnsi="Times New Roman" w:cs="Times New Roman"/>
+          <w:sz w:val="24"/>
+          <w:szCs w:val="24"/>
+        </w:rPr>
+        <w:t>Lanister</w:t>
+      </w:r>
+      <w:proofErr w:type="spellEnd"/>
+      <w:r>
+        <w:rPr>
+          <w:rFonts w:ascii="Times New Roman" w:hAnsi="Times New Roman" w:cs="Times New Roman"/>
+          <w:sz w:val="24"/>
+          <w:szCs w:val="24"/>
+        </w:rPr>
+        <w:t xml:space="preserve"> Queen </w:t>
+      </w:r>
+      <w:proofErr w:type="spellStart"/>
+      <w:r>
+        <w:rPr>
+          <w:rFonts w:ascii="Times New Roman" w:hAnsi="Times New Roman" w:cs="Times New Roman"/>
+          <w:sz w:val="24"/>
+          <w:szCs w:val="24"/>
+        </w:rPr>
+        <w:t>Jzebel</w:t>
+      </w:r>
+      <w:proofErr w:type="spellEnd"/>
+      <w:r>
+        <w:rPr>
+          <w:rFonts w:ascii="Times New Roman" w:hAnsi="Times New Roman" w:cs="Times New Roman"/>
+          <w:sz w:val="24"/>
+          <w:szCs w:val="24"/>
+        </w:rPr>
+        <w:t>)</w:t>
       </w:r>
     </w:p>
     <w:p>
@@ -68,6 +864,270 @@
         <w:numPr>
           <w:ilvl w:val="0"/>
           <w:numId w:val="2"/>
+        </w:numPr>
+        <w:rPr>
+          <w:rFonts w:ascii="Times New Roman" w:hAnsi="Times New Roman" w:cs="Times New Roman"/>
+          <w:sz w:val="24"/>
+          <w:szCs w:val="24"/>
+        </w:rPr>
+      </w:pPr>
+      <w:r>
+        <w:rPr>
+          <w:rFonts w:ascii="Times New Roman" w:hAnsi="Times New Roman" w:cs="Times New Roman"/>
+          <w:sz w:val="24"/>
+          <w:szCs w:val="24"/>
+        </w:rPr>
+        <w:t>Adobe</w:t>
+      </w:r>
+    </w:p>
+    <w:p>
+      <w:pPr>
+        <w:pStyle w:val="ListParagraph"/>
+        <w:numPr>
+          <w:ilvl w:val="0"/>
+          <w:numId w:val="2"/>
+        </w:numPr>
+        <w:rPr>
+          <w:rFonts w:ascii="Times New Roman" w:hAnsi="Times New Roman" w:cs="Times New Roman"/>
+          <w:sz w:val="24"/>
+          <w:szCs w:val="24"/>
+        </w:rPr>
+      </w:pPr>
+      <w:proofErr w:type="spellStart"/>
+      <w:r>
+        <w:rPr>
+          <w:rFonts w:ascii="Times New Roman" w:hAnsi="Times New Roman" w:cs="Times New Roman"/>
+          <w:sz w:val="24"/>
+          <w:szCs w:val="24"/>
+        </w:rPr>
+        <w:t>microSOFT</w:t>
+      </w:r>
+      <w:proofErr w:type="spellEnd"/>
+    </w:p>
+    <w:p>
+      <w:pPr>
+        <w:pStyle w:val="ListParagraph"/>
+        <w:numPr>
+          <w:ilvl w:val="0"/>
+          <w:numId w:val="2"/>
+        </w:numPr>
+        <w:rPr>
+          <w:rFonts w:ascii="Times New Roman" w:hAnsi="Times New Roman" w:cs="Times New Roman"/>
+          <w:sz w:val="24"/>
+          <w:szCs w:val="24"/>
+        </w:rPr>
+      </w:pPr>
+      <w:r>
+        <w:rPr>
+          <w:rFonts w:ascii="Times New Roman" w:hAnsi="Times New Roman" w:cs="Times New Roman"/>
+          <w:sz w:val="24"/>
+          <w:szCs w:val="24"/>
+        </w:rPr>
+        <w:t>Nvidia</w:t>
+      </w:r>
+    </w:p>
+    <w:p>
+      <w:pPr>
+        <w:pStyle w:val="ListParagraph"/>
+        <w:numPr>
+          <w:ilvl w:val="0"/>
+          <w:numId w:val="2"/>
+        </w:numPr>
+        <w:rPr>
+          <w:rFonts w:ascii="Times New Roman" w:hAnsi="Times New Roman" w:cs="Times New Roman"/>
+          <w:sz w:val="24"/>
+          <w:szCs w:val="24"/>
+        </w:rPr>
+      </w:pPr>
+      <w:r>
+        <w:rPr>
+          <w:rFonts w:ascii="Times New Roman" w:hAnsi="Times New Roman" w:cs="Times New Roman"/>
+          <w:sz w:val="24"/>
+          <w:szCs w:val="24"/>
+        </w:rPr>
+        <w:t>Google/</w:t>
+      </w:r>
+      <w:proofErr w:type="spellStart"/>
+      <w:r>
+        <w:rPr>
+          <w:rFonts w:ascii="Times New Roman" w:hAnsi="Times New Roman" w:cs="Times New Roman"/>
+          <w:sz w:val="24"/>
+          <w:szCs w:val="24"/>
+        </w:rPr>
+        <w:t>alphaBETA</w:t>
+      </w:r>
+      <w:proofErr w:type="spellEnd"/>
+    </w:p>
+    <w:p>
+      <w:pPr>
+        <w:pStyle w:val="ListParagraph"/>
+        <w:numPr>
+          <w:ilvl w:val="0"/>
+          <w:numId w:val="2"/>
+        </w:numPr>
+        <w:rPr>
+          <w:rFonts w:ascii="Times New Roman" w:hAnsi="Times New Roman" w:cs="Times New Roman"/>
+          <w:sz w:val="24"/>
+          <w:szCs w:val="24"/>
+        </w:rPr>
+      </w:pPr>
+      <w:r>
+        <w:rPr>
+          <w:rFonts w:ascii="Times New Roman" w:hAnsi="Times New Roman" w:cs="Times New Roman"/>
+          <w:sz w:val="24"/>
+          <w:szCs w:val="24"/>
+        </w:rPr>
+        <w:t>Razer</w:t>
+      </w:r>
+    </w:p>
+    <w:p>
+      <w:pPr>
+        <w:pStyle w:val="ListParagraph"/>
+        <w:numPr>
+          <w:ilvl w:val="0"/>
+          <w:numId w:val="2"/>
+        </w:numPr>
+        <w:rPr>
+          <w:rFonts w:ascii="Times New Roman" w:hAnsi="Times New Roman" w:cs="Times New Roman"/>
+          <w:sz w:val="24"/>
+          <w:szCs w:val="24"/>
+        </w:rPr>
+      </w:pPr>
+      <w:r>
+        <w:rPr>
+          <w:rFonts w:ascii="Times New Roman" w:hAnsi="Times New Roman" w:cs="Times New Roman"/>
+          <w:sz w:val="24"/>
+          <w:szCs w:val="24"/>
+        </w:rPr>
+        <w:t>Corsair</w:t>
+      </w:r>
+    </w:p>
+    <w:p>
+      <w:pPr>
+        <w:pStyle w:val="ListParagraph"/>
+        <w:numPr>
+          <w:ilvl w:val="0"/>
+          <w:numId w:val="2"/>
+        </w:numPr>
+        <w:rPr>
+          <w:rFonts w:ascii="Times New Roman" w:hAnsi="Times New Roman" w:cs="Times New Roman"/>
+          <w:sz w:val="24"/>
+          <w:szCs w:val="24"/>
+        </w:rPr>
+      </w:pPr>
+      <w:r>
+        <w:rPr>
+          <w:rFonts w:ascii="Times New Roman" w:hAnsi="Times New Roman" w:cs="Times New Roman"/>
+          <w:sz w:val="24"/>
+          <w:szCs w:val="24"/>
+        </w:rPr>
+        <w:t>Asus</w:t>
+      </w:r>
+    </w:p>
+    <w:p>
+      <w:pPr>
+        <w:rPr>
+          <w:rFonts w:ascii="Times New Roman" w:hAnsi="Times New Roman" w:cs="Times New Roman"/>
+          <w:sz w:val="24"/>
+          <w:szCs w:val="24"/>
+        </w:rPr>
+      </w:pPr>
+    </w:p>
+    <w:p>
+      <w:pPr>
+        <w:rPr>
+          <w:rFonts w:ascii="Times New Roman" w:hAnsi="Times New Roman" w:cs="Times New Roman"/>
+          <w:sz w:val="24"/>
+          <w:szCs w:val="24"/>
+        </w:rPr>
+      </w:pPr>
+      <w:r>
+        <w:rPr>
+          <w:rFonts w:ascii="Times New Roman" w:hAnsi="Times New Roman" w:cs="Times New Roman"/>
+          <w:sz w:val="24"/>
+          <w:szCs w:val="24"/>
+        </w:rPr>
+        <w:t>Individuals</w:t>
+      </w:r>
+    </w:p>
+    <w:p>
+      <w:pPr>
+        <w:pStyle w:val="ListParagraph"/>
+        <w:numPr>
+          <w:ilvl w:val="0"/>
+          <w:numId w:val="3"/>
+        </w:numPr>
+        <w:rPr>
+          <w:rFonts w:ascii="Times New Roman" w:hAnsi="Times New Roman" w:cs="Times New Roman"/>
+          <w:sz w:val="24"/>
+          <w:szCs w:val="24"/>
+        </w:rPr>
+      </w:pPr>
+      <w:proofErr w:type="spellStart"/>
+      <w:r>
+        <w:rPr>
+          <w:rFonts w:ascii="Times New Roman" w:hAnsi="Times New Roman" w:cs="Times New Roman"/>
+          <w:sz w:val="24"/>
+          <w:szCs w:val="24"/>
+        </w:rPr>
+        <w:t>DiddleBach</w:t>
+      </w:r>
+      <w:proofErr w:type="spellEnd"/>
+      <w:r>
+        <w:rPr>
+          <w:rFonts w:ascii="Times New Roman" w:hAnsi="Times New Roman" w:cs="Times New Roman"/>
+          <w:sz w:val="24"/>
+          <w:szCs w:val="24"/>
+        </w:rPr>
+        <w:t xml:space="preserve"> Fatso with Dumbo Big ears (ATF murdered that man in cold blood)</w:t>
+      </w:r>
+    </w:p>
+    <w:p>
+      <w:pPr>
+        <w:pStyle w:val="ListParagraph"/>
+        <w:numPr>
+          <w:ilvl w:val="0"/>
+          <w:numId w:val="3"/>
+        </w:numPr>
+        <w:rPr>
+          <w:rFonts w:ascii="Times New Roman" w:hAnsi="Times New Roman" w:cs="Times New Roman"/>
+          <w:sz w:val="24"/>
+          <w:szCs w:val="24"/>
+        </w:rPr>
+      </w:pPr>
+      <w:r>
+        <w:rPr>
+          <w:rFonts w:ascii="Times New Roman" w:hAnsi="Times New Roman" w:cs="Times New Roman"/>
+          <w:sz w:val="24"/>
+          <w:szCs w:val="24"/>
+        </w:rPr>
+        <w:t xml:space="preserve">Secret service PeDoFile worshiping coward that was roasted by Tom Cruz, the cowardice and ssPP is so cringe inducing I want to </w:t>
+      </w:r>
+      <w:proofErr w:type="spellStart"/>
+      <w:r>
+        <w:rPr>
+          <w:rFonts w:ascii="Times New Roman" w:hAnsi="Times New Roman" w:cs="Times New Roman"/>
+          <w:sz w:val="24"/>
+          <w:szCs w:val="24"/>
+        </w:rPr>
+        <w:t>smah</w:t>
+      </w:r>
+      <w:proofErr w:type="spellEnd"/>
+      <w:r>
+        <w:rPr>
+          <w:rFonts w:ascii="Times New Roman" w:hAnsi="Times New Roman" w:cs="Times New Roman"/>
+          <w:sz w:val="24"/>
+          <w:szCs w:val="24"/>
+        </w:rPr>
+        <w:t xml:space="preserve"> my skull through the YT video</w:t>
+      </w:r>
+    </w:p>
+    <w:p>
+      <w:pPr>
+        <w:pStyle w:val="ListParagraph"/>
+        <w:numPr>
+          <w:ilvl w:val="0"/>
+          <w:numId w:val="3"/>
         </w:numPr>
         <w:rPr>
           <w:rFonts w:ascii="Times New Roman" w:hAnsi="Times New Roman" w:cs="Times New Roman"/>
@@ -109,7 +1169,7 @@
         <v:path o:extrusionok="f" gradientshapeok="t" o:connecttype="rect"/>
         <o:lock v:ext="edit" aspectratio="t"/>
       </v:shapetype>
-      <v:shape id="_x0000_i1039" type="#_x0000_t75" style="width:11.1pt;height:11.1pt" o:bullet="t">
+      <v:shape id="_x0000_i1033" type="#_x0000_t75" style="width:11.05pt;height:11.05pt" o:bullet="t">
         <v:imagedata r:id="rId1" o:title="mso6990"/>
       </v:shape>
     </w:pict>
@@ -229,9 +1289,9 @@
     </w:lvl>
   </w:abstractNum>
   <w:abstractNum w:abstractNumId="1" w15:restartNumberingAfterBreak="0">
-    <w:nsid w:val="25AB45A9"/>
+    <w:nsid w:val="11F22853"/>
     <w:multiLevelType w:val="hybridMultilevel"/>
-    <w:tmpl w:val="4796BD6A"/>
+    <w:tmpl w:val="4E78ACF2"/>
     <w:lvl w:ilvl="0" w:tplc="0409000B">
       <w:start w:val="1"/>
       <w:numFmt w:val="bullet"/>
@@ -341,10 +1401,126 @@
       </w:rPr>
     </w:lvl>
   </w:abstractNum>
+  <w:abstractNum w:abstractNumId="2" w15:restartNumberingAfterBreak="0">
+    <w:nsid w:val="25AB45A9"/>
+    <w:multiLevelType w:val="hybridMultilevel"/>
+    <w:tmpl w:val="4796BD6A"/>
+    <w:lvl w:ilvl="0" w:tplc="0409000B">
+      <w:start w:val="1"/>
+      <w:numFmt w:val="bullet"/>
+      <w:lvlText w:val=""/>
+      <w:lvlJc w:val="left"/>
+      <w:pPr>
+        <w:ind w:left="720" w:hanging="360"/>
+      </w:pPr>
+      <w:rPr>
+        <w:rFonts w:ascii="Wingdings" w:hAnsi="Wingdings" w:hint="default"/>
+      </w:rPr>
+    </w:lvl>
+    <w:lvl w:ilvl="1" w:tplc="04090003" w:tentative="1">
+      <w:start w:val="1"/>
+      <w:numFmt w:val="bullet"/>
+      <w:lvlText w:val="o"/>
+      <w:lvlJc w:val="left"/>
+      <w:pPr>
+        <w:ind w:left="1440" w:hanging="360"/>
+      </w:pPr>
+      <w:rPr>
+        <w:rFonts w:ascii="Courier New" w:hAnsi="Courier New" w:cs="Courier New" w:hint="default"/>
+      </w:rPr>
+    </w:lvl>
+    <w:lvl w:ilvl="2" w:tplc="04090005" w:tentative="1">
+      <w:start w:val="1"/>
+      <w:numFmt w:val="bullet"/>
+      <w:lvlText w:val=""/>
+      <w:lvlJc w:val="left"/>
+      <w:pPr>
+        <w:ind w:left="2160" w:hanging="360"/>
+      </w:pPr>
+      <w:rPr>
+        <w:rFonts w:ascii="Wingdings" w:hAnsi="Wingdings" w:hint="default"/>
+      </w:rPr>
+    </w:lvl>
+    <w:lvl w:ilvl="3" w:tplc="04090001" w:tentative="1">
+      <w:start w:val="1"/>
+      <w:numFmt w:val="bullet"/>
+      <w:lvlText w:val=""/>
+      <w:lvlJc w:val="left"/>
+      <w:pPr>
+        <w:ind w:left="2880" w:hanging="360"/>
+      </w:pPr>
+      <w:rPr>
+        <w:rFonts w:ascii="Symbol" w:hAnsi="Symbol" w:hint="default"/>
+      </w:rPr>
+    </w:lvl>
+    <w:lvl w:ilvl="4" w:tplc="04090003" w:tentative="1">
+      <w:start w:val="1"/>
+      <w:numFmt w:val="bullet"/>
+      <w:lvlText w:val="o"/>
+      <w:lvlJc w:val="left"/>
+      <w:pPr>
+        <w:ind w:left="3600" w:hanging="360"/>
+      </w:pPr>
+      <w:rPr>
+        <w:rFonts w:ascii="Courier New" w:hAnsi="Courier New" w:cs="Courier New" w:hint="default"/>
+      </w:rPr>
+    </w:lvl>
+    <w:lvl w:ilvl="5" w:tplc="04090005" w:tentative="1">
+      <w:start w:val="1"/>
+      <w:numFmt w:val="bullet"/>
+      <w:lvlText w:val=""/>
+      <w:lvlJc w:val="left"/>
+      <w:pPr>
+        <w:ind w:left="4320" w:hanging="360"/>
+      </w:pPr>
+      <w:rPr>
+        <w:rFonts w:ascii="Wingdings" w:hAnsi="Wingdings" w:hint="default"/>
+      </w:rPr>
+    </w:lvl>
+    <w:lvl w:ilvl="6" w:tplc="04090001" w:tentative="1">
+      <w:start w:val="1"/>
+      <w:numFmt w:val="bullet"/>
+      <w:lvlText w:val=""/>
+      <w:lvlJc w:val="left"/>
+      <w:pPr>
+        <w:ind w:left="5040" w:hanging="360"/>
+      </w:pPr>
+      <w:rPr>
+        <w:rFonts w:ascii="Symbol" w:hAnsi="Symbol" w:hint="default"/>
+      </w:rPr>
+    </w:lvl>
+    <w:lvl w:ilvl="7" w:tplc="04090003" w:tentative="1">
+      <w:start w:val="1"/>
+      <w:numFmt w:val="bullet"/>
+      <w:lvlText w:val="o"/>
+      <w:lvlJc w:val="left"/>
+      <w:pPr>
+        <w:ind w:left="5760" w:hanging="360"/>
+      </w:pPr>
+      <w:rPr>
+        <w:rFonts w:ascii="Courier New" w:hAnsi="Courier New" w:cs="Courier New" w:hint="default"/>
+      </w:rPr>
+    </w:lvl>
+    <w:lvl w:ilvl="8" w:tplc="04090005" w:tentative="1">
+      <w:start w:val="1"/>
+      <w:numFmt w:val="bullet"/>
+      <w:lvlText w:val=""/>
+      <w:lvlJc w:val="left"/>
+      <w:pPr>
+        <w:ind w:left="6480" w:hanging="360"/>
+      </w:pPr>
+      <w:rPr>
+        <w:rFonts w:ascii="Wingdings" w:hAnsi="Wingdings" w:hint="default"/>
+      </w:rPr>
+    </w:lvl>
+  </w:abstractNum>
   <w:num w:numId="1" w16cid:durableId="598871914">
     <w:abstractNumId w:val="0"/>
   </w:num>
   <w:num w:numId="2" w16cid:durableId="1774399548">
+    <w:abstractNumId w:val="2"/>
+  </w:num>
+  <w:num w:numId="3" w16cid:durableId="1531994555">
     <w:abstractNumId w:val="1"/>
   </w:num>
 </w:numbering>
